--- a/Word faili/KaratavasProjektesana.docx
+++ b/Word faili/KaratavasProjektesana.docx
@@ -36,10 +36,10 @@
           <w:noProof/>
         </w:rPr>
         <w:drawing>
-          <wp:inline distT="0" distB="0" distL="0" distR="0" wp14:anchorId="3C1ACCCB" wp14:editId="3FCDDB22">
-            <wp:extent cx="5943600" cy="3851275"/>
-            <wp:effectExtent l="0" t="0" r="0" b="0"/>
-            <wp:docPr id="1623830860" name="Picture 1" descr="A screenshot of a computer&#10;&#10;Description automatically generated"/>
+          <wp:inline distT="0" distB="0" distL="0" distR="0" wp14:anchorId="5B24FF54" wp14:editId="7B57BA12">
+            <wp:extent cx="5934075" cy="5505450"/>
+            <wp:effectExtent l="0" t="0" r="9525" b="0"/>
+            <wp:docPr id="1126510898" name="Picture 1"/>
             <wp:cNvGraphicFramePr>
               <a:graphicFrameLocks xmlns:a="http://schemas.openxmlformats.org/drawingml/2006/main" noChangeAspect="1"/>
             </wp:cNvGraphicFramePr>
@@ -47,13 +47,13 @@
               <a:graphicData uri="http://schemas.openxmlformats.org/drawingml/2006/picture">
                 <pic:pic xmlns:pic="http://schemas.openxmlformats.org/drawingml/2006/picture">
                   <pic:nvPicPr>
-                    <pic:cNvPr id="1623830860" name="Picture 1" descr="A screenshot of a computer&#10;&#10;Description automatically generated"/>
+                    <pic:cNvPr id="0" name="Picture 1"/>
                     <pic:cNvPicPr>
                       <a:picLocks noChangeAspect="1" noChangeArrowheads="1"/>
                     </pic:cNvPicPr>
                   </pic:nvPicPr>
                   <pic:blipFill>
-                    <a:blip r:embed="rId5">
+                    <a:blip r:embed="rId5" cstate="print">
                       <a:extLst>
                         <a:ext uri="{28A0092B-C50C-407E-A947-70E740481C1C}">
                           <a14:useLocalDpi xmlns:a14="http://schemas.microsoft.com/office/drawing/2010/main" val="0"/>
@@ -68,7 +68,7 @@
                   <pic:spPr bwMode="auto">
                     <a:xfrm>
                       <a:off x="0" y="0"/>
-                      <a:ext cx="5943600" cy="3851275"/>
+                      <a:ext cx="5934075" cy="5505450"/>
                     </a:xfrm>
                     <a:prstGeom prst="rect">
                       <a:avLst/>
@@ -202,284 +202,1573 @@
       </w:pPr>
     </w:p>
     <w:p>
-      <w:pPr>
-        <w:rPr>
-          <w:lang w:val="lv-LV"/>
-        </w:rPr>
-      </w:pPr>
-      <w:r>
-        <w:rPr>
-          <w:lang w:val="lv-LV"/>
-        </w:rPr>
-        <w:t>Programmas funkciju uzskaitījums:</w:t>
+      <w:proofErr w:type="spellStart"/>
+      <w:r>
+        <w:t>Programmas</w:t>
+      </w:r>
+      <w:proofErr w:type="spellEnd"/>
+      <w:r>
+        <w:t xml:space="preserve"> </w:t>
+      </w:r>
+      <w:proofErr w:type="spellStart"/>
+      <w:r>
+        <w:t>funkciju</w:t>
+      </w:r>
+      <w:proofErr w:type="spellEnd"/>
+      <w:r>
+        <w:t xml:space="preserve"> </w:t>
+      </w:r>
+      <w:proofErr w:type="spellStart"/>
+      <w:r>
+        <w:t>uzskaitījums</w:t>
+      </w:r>
+      <w:proofErr w:type="spellEnd"/>
+      <w:r>
+        <w:t>:</w:t>
       </w:r>
     </w:p>
     <w:p>
       <w:pPr>
+        <w:pStyle w:val="ListParagraph"/>
         <w:numPr>
           <w:ilvl w:val="0"/>
           <w:numId w:val="1"/>
         </w:numPr>
-        <w:rPr>
-          <w:lang w:val="lv-LV"/>
-        </w:rPr>
-      </w:pPr>
-      <w:r>
-        <w:rPr>
-          <w:lang w:val="lv-LV"/>
-        </w:rPr>
-        <w:t>Pēc programmas uzsākšanas ekrānā redzams ekrāns ar spēles nosaukumu "Karātavas" un poga spēles uzsākšanai</w:t>
-      </w:r>
+        <w:spacing w:line="279" w:lineRule="auto"/>
+      </w:pPr>
+      <w:proofErr w:type="spellStart"/>
+      <w:r>
+        <w:t>Pēc</w:t>
+      </w:r>
+      <w:proofErr w:type="spellEnd"/>
+      <w:r>
+        <w:t xml:space="preserve"> </w:t>
+      </w:r>
+      <w:proofErr w:type="spellStart"/>
+      <w:r>
+        <w:t>programmas</w:t>
+      </w:r>
+      <w:proofErr w:type="spellEnd"/>
+      <w:r>
+        <w:t xml:space="preserve"> </w:t>
+      </w:r>
+      <w:proofErr w:type="spellStart"/>
+      <w:r>
+        <w:t>uzsākšanas</w:t>
+      </w:r>
+      <w:proofErr w:type="spellEnd"/>
+      <w:r>
+        <w:t xml:space="preserve"> </w:t>
+      </w:r>
+      <w:proofErr w:type="spellStart"/>
+      <w:r>
+        <w:t>ekrānā</w:t>
+      </w:r>
+      <w:proofErr w:type="spellEnd"/>
+      <w:r>
+        <w:t xml:space="preserve"> </w:t>
+      </w:r>
+      <w:proofErr w:type="spellStart"/>
+      <w:r>
+        <w:t>redzams</w:t>
+      </w:r>
+      <w:proofErr w:type="spellEnd"/>
+      <w:r>
+        <w:t xml:space="preserve"> </w:t>
+      </w:r>
+      <w:proofErr w:type="spellStart"/>
+      <w:r>
+        <w:t>ekrāns</w:t>
+      </w:r>
+      <w:proofErr w:type="spellEnd"/>
+      <w:r>
+        <w:t xml:space="preserve"> </w:t>
+      </w:r>
+      <w:proofErr w:type="spellStart"/>
+      <w:r>
+        <w:t>ar</w:t>
+      </w:r>
+      <w:proofErr w:type="spellEnd"/>
+      <w:r>
+        <w:t xml:space="preserve"> </w:t>
+      </w:r>
+      <w:proofErr w:type="spellStart"/>
+      <w:r>
+        <w:t>spēles</w:t>
+      </w:r>
+      <w:proofErr w:type="spellEnd"/>
+      <w:r>
+        <w:t xml:space="preserve"> </w:t>
+      </w:r>
+      <w:proofErr w:type="spellStart"/>
+      <w:r>
+        <w:t>nosaukumu</w:t>
+      </w:r>
+      <w:proofErr w:type="spellEnd"/>
+      <w:r>
+        <w:t xml:space="preserve"> "</w:t>
+      </w:r>
+      <w:proofErr w:type="spellStart"/>
+      <w:r>
+        <w:t>Karātavas</w:t>
+      </w:r>
+      <w:proofErr w:type="spellEnd"/>
+      <w:r>
+        <w:t xml:space="preserve">" </w:t>
+      </w:r>
+      <w:r>
+        <w:t xml:space="preserve">, </w:t>
+      </w:r>
+      <w:proofErr w:type="spellStart"/>
+      <w:r>
+        <w:t>spēles</w:t>
+      </w:r>
+      <w:proofErr w:type="spellEnd"/>
+      <w:r>
+        <w:t xml:space="preserve"> </w:t>
+      </w:r>
+      <w:proofErr w:type="spellStart"/>
+      <w:r>
+        <w:t>ikonu</w:t>
+      </w:r>
+      <w:proofErr w:type="spellEnd"/>
+      <w:r>
+        <w:t xml:space="preserve"> </w:t>
+      </w:r>
+      <w:r>
+        <w:t xml:space="preserve">un </w:t>
+      </w:r>
+      <w:proofErr w:type="spellStart"/>
+      <w:r>
+        <w:t>pog</w:t>
+      </w:r>
+      <w:r>
+        <w:t>u</w:t>
+      </w:r>
+      <w:proofErr w:type="spellEnd"/>
+      <w:r>
+        <w:t xml:space="preserve"> </w:t>
+      </w:r>
+      <w:proofErr w:type="spellStart"/>
+      <w:r>
+        <w:t>spēles</w:t>
+      </w:r>
+      <w:proofErr w:type="spellEnd"/>
+      <w:r>
+        <w:t xml:space="preserve"> </w:t>
+      </w:r>
+      <w:proofErr w:type="spellStart"/>
+      <w:r>
+        <w:t>uzsākšanai</w:t>
+      </w:r>
+      <w:proofErr w:type="spellEnd"/>
     </w:p>
     <w:p>
       <w:pPr>
+        <w:pStyle w:val="ListParagraph"/>
         <w:numPr>
           <w:ilvl w:val="0"/>
           <w:numId w:val="1"/>
         </w:numPr>
-        <w:rPr>
-          <w:lang w:val="lv-LV"/>
-        </w:rPr>
-      </w:pPr>
-      <w:r>
-        <w:rPr>
-          <w:lang w:val="lv-LV"/>
-        </w:rPr>
-        <w:t>Nekādā brīdī nevar palielināt vai samazināt programmas loga izmēru</w:t>
-      </w:r>
+        <w:spacing w:line="279" w:lineRule="auto"/>
+      </w:pPr>
+      <w:proofErr w:type="spellStart"/>
+      <w:r>
+        <w:t>Nekādā</w:t>
+      </w:r>
+      <w:proofErr w:type="spellEnd"/>
+      <w:r>
+        <w:t xml:space="preserve"> </w:t>
+      </w:r>
+      <w:proofErr w:type="spellStart"/>
+      <w:r>
+        <w:t>brīdī</w:t>
+      </w:r>
+      <w:proofErr w:type="spellEnd"/>
+      <w:r>
+        <w:t xml:space="preserve"> </w:t>
+      </w:r>
+      <w:proofErr w:type="spellStart"/>
+      <w:r>
+        <w:t>nevar</w:t>
+      </w:r>
+      <w:proofErr w:type="spellEnd"/>
+      <w:r>
+        <w:t xml:space="preserve"> </w:t>
+      </w:r>
+      <w:proofErr w:type="spellStart"/>
+      <w:r>
+        <w:t>palielināt</w:t>
+      </w:r>
+      <w:proofErr w:type="spellEnd"/>
+      <w:r>
+        <w:t xml:space="preserve"> </w:t>
+      </w:r>
+      <w:proofErr w:type="spellStart"/>
+      <w:r>
+        <w:t>vai</w:t>
+      </w:r>
+      <w:proofErr w:type="spellEnd"/>
+      <w:r>
+        <w:t xml:space="preserve"> </w:t>
+      </w:r>
+      <w:proofErr w:type="spellStart"/>
+      <w:r>
+        <w:t>samazināt</w:t>
+      </w:r>
+      <w:proofErr w:type="spellEnd"/>
+      <w:r>
+        <w:t xml:space="preserve"> </w:t>
+      </w:r>
+      <w:proofErr w:type="spellStart"/>
+      <w:r>
+        <w:t>programmas</w:t>
+      </w:r>
+      <w:proofErr w:type="spellEnd"/>
+      <w:r>
+        <w:t xml:space="preserve"> </w:t>
+      </w:r>
+      <w:proofErr w:type="spellStart"/>
+      <w:r>
+        <w:t>loga</w:t>
+      </w:r>
+      <w:proofErr w:type="spellEnd"/>
+      <w:r>
+        <w:t xml:space="preserve"> </w:t>
+      </w:r>
+      <w:proofErr w:type="spellStart"/>
+      <w:r>
+        <w:t>izmēru</w:t>
+      </w:r>
+      <w:proofErr w:type="spellEnd"/>
     </w:p>
     <w:p>
       <w:pPr>
+        <w:pStyle w:val="ListParagraph"/>
         <w:numPr>
           <w:ilvl w:val="0"/>
           <w:numId w:val="1"/>
         </w:numPr>
-        <w:rPr>
-          <w:lang w:val="lv-LV"/>
-        </w:rPr>
-      </w:pPr>
-      <w:r>
-        <w:rPr>
-          <w:lang w:val="lv-LV"/>
-        </w:rPr>
-        <w:lastRenderedPageBreak/>
-        <w:t>Pēc spēles uzsākšanas tiek dots nejauši no saraksta izvēlēts vārds un var minēt vārda burtus</w:t>
-      </w:r>
+        <w:spacing w:line="279" w:lineRule="auto"/>
+      </w:pPr>
+      <w:proofErr w:type="spellStart"/>
+      <w:r>
+        <w:t>Pēc</w:t>
+      </w:r>
+      <w:proofErr w:type="spellEnd"/>
+      <w:r>
+        <w:t xml:space="preserve"> </w:t>
+      </w:r>
+      <w:proofErr w:type="spellStart"/>
+      <w:r>
+        <w:t>spēles</w:t>
+      </w:r>
+      <w:proofErr w:type="spellEnd"/>
+      <w:r>
+        <w:t xml:space="preserve"> </w:t>
+      </w:r>
+      <w:proofErr w:type="spellStart"/>
+      <w:r>
+        <w:t>uzsākšanas</w:t>
+      </w:r>
+      <w:proofErr w:type="spellEnd"/>
+      <w:r>
+        <w:t xml:space="preserve"> </w:t>
+      </w:r>
+      <w:proofErr w:type="spellStart"/>
+      <w:r>
+        <w:t>tiek</w:t>
+      </w:r>
+      <w:proofErr w:type="spellEnd"/>
+      <w:r>
+        <w:t xml:space="preserve"> dots </w:t>
+      </w:r>
+      <w:proofErr w:type="spellStart"/>
+      <w:r>
+        <w:t>nejauši</w:t>
+      </w:r>
+      <w:proofErr w:type="spellEnd"/>
+      <w:r>
+        <w:t xml:space="preserve"> no </w:t>
+      </w:r>
+      <w:proofErr w:type="spellStart"/>
+      <w:r>
+        <w:t>saraksta</w:t>
+      </w:r>
+      <w:proofErr w:type="spellEnd"/>
+      <w:r>
+        <w:t xml:space="preserve"> </w:t>
+      </w:r>
+      <w:proofErr w:type="spellStart"/>
+      <w:r>
+        <w:t>izvēlēts</w:t>
+      </w:r>
+      <w:proofErr w:type="spellEnd"/>
+      <w:r>
+        <w:t xml:space="preserve"> </w:t>
+      </w:r>
+      <w:proofErr w:type="spellStart"/>
+      <w:r>
+        <w:t>vārds</w:t>
+      </w:r>
+      <w:proofErr w:type="spellEnd"/>
+      <w:r>
+        <w:t xml:space="preserve"> un var </w:t>
+      </w:r>
+      <w:proofErr w:type="spellStart"/>
+      <w:r>
+        <w:t>minēt</w:t>
+      </w:r>
+      <w:proofErr w:type="spellEnd"/>
+      <w:r>
+        <w:t xml:space="preserve"> </w:t>
+      </w:r>
+      <w:proofErr w:type="spellStart"/>
+      <w:r>
+        <w:t>vārda</w:t>
+      </w:r>
+      <w:proofErr w:type="spellEnd"/>
+      <w:r>
+        <w:t xml:space="preserve"> </w:t>
+      </w:r>
+      <w:proofErr w:type="spellStart"/>
+      <w:r>
+        <w:t>burtus</w:t>
+      </w:r>
+      <w:proofErr w:type="spellEnd"/>
     </w:p>
     <w:p>
       <w:pPr>
+        <w:pStyle w:val="ListParagraph"/>
         <w:numPr>
           <w:ilvl w:val="1"/>
           <w:numId w:val="1"/>
         </w:numPr>
-        <w:rPr>
-          <w:lang w:val="lv-LV"/>
-        </w:rPr>
-      </w:pPr>
-      <w:r>
-        <w:rPr>
-          <w:lang w:val="lv-LV"/>
-        </w:rPr>
-        <w:t>Ja burts neatrodas vārdā, tad karātavu zīmējums tiek papildināts, ja tiek sasniegts maksimālo nepareizo mēģinājumu skaits, tad ekrānā parādīsies beigu ekrāns.</w:t>
+        <w:spacing w:line="279" w:lineRule="auto"/>
+      </w:pPr>
+      <w:r>
+        <w:t xml:space="preserve">Ja </w:t>
+      </w:r>
+      <w:proofErr w:type="spellStart"/>
+      <w:r>
+        <w:t>burts</w:t>
+      </w:r>
+      <w:proofErr w:type="spellEnd"/>
+      <w:r>
+        <w:t xml:space="preserve"> </w:t>
+      </w:r>
+      <w:proofErr w:type="spellStart"/>
+      <w:r>
+        <w:t>neatrodas</w:t>
+      </w:r>
+      <w:proofErr w:type="spellEnd"/>
+      <w:r>
+        <w:t xml:space="preserve"> </w:t>
+      </w:r>
+      <w:proofErr w:type="spellStart"/>
+      <w:r>
+        <w:t>vārdā</w:t>
+      </w:r>
+      <w:proofErr w:type="spellEnd"/>
+      <w:r>
+        <w:t xml:space="preserve">, tad </w:t>
+      </w:r>
+      <w:proofErr w:type="spellStart"/>
+      <w:r>
+        <w:t>karātavu</w:t>
+      </w:r>
+      <w:proofErr w:type="spellEnd"/>
+      <w:r>
+        <w:t xml:space="preserve"> </w:t>
+      </w:r>
+      <w:proofErr w:type="spellStart"/>
+      <w:r>
+        <w:t>zīmējums</w:t>
+      </w:r>
+      <w:proofErr w:type="spellEnd"/>
+      <w:r>
+        <w:t xml:space="preserve"> </w:t>
+      </w:r>
+      <w:proofErr w:type="spellStart"/>
+      <w:r>
+        <w:t>tiek</w:t>
+      </w:r>
+      <w:proofErr w:type="spellEnd"/>
+      <w:r>
+        <w:t xml:space="preserve"> </w:t>
+      </w:r>
+      <w:proofErr w:type="spellStart"/>
+      <w:r>
+        <w:t>papildināts</w:t>
+      </w:r>
+      <w:proofErr w:type="spellEnd"/>
+      <w:r>
+        <w:t xml:space="preserve">, ja </w:t>
+      </w:r>
+      <w:proofErr w:type="spellStart"/>
+      <w:r>
+        <w:t>tiek</w:t>
+      </w:r>
+      <w:proofErr w:type="spellEnd"/>
+      <w:r>
+        <w:t xml:space="preserve"> </w:t>
+      </w:r>
+      <w:proofErr w:type="spellStart"/>
+      <w:r>
+        <w:t>sasniegts</w:t>
+      </w:r>
+      <w:proofErr w:type="spellEnd"/>
+      <w:r>
+        <w:t xml:space="preserve"> </w:t>
+      </w:r>
+      <w:proofErr w:type="spellStart"/>
+      <w:r>
+        <w:t>maksimālo</w:t>
+      </w:r>
+      <w:proofErr w:type="spellEnd"/>
+      <w:r>
+        <w:t xml:space="preserve"> </w:t>
+      </w:r>
+      <w:proofErr w:type="spellStart"/>
+      <w:r>
+        <w:t>nepareizo</w:t>
+      </w:r>
+      <w:proofErr w:type="spellEnd"/>
+      <w:r>
+        <w:t xml:space="preserve"> </w:t>
+      </w:r>
+      <w:proofErr w:type="spellStart"/>
+      <w:r>
+        <w:t>mēģinājumu</w:t>
+      </w:r>
+      <w:proofErr w:type="spellEnd"/>
+      <w:r>
+        <w:t xml:space="preserve"> </w:t>
+      </w:r>
+      <w:proofErr w:type="spellStart"/>
+      <w:r>
+        <w:t>skaits</w:t>
+      </w:r>
+      <w:proofErr w:type="spellEnd"/>
+      <w:r>
+        <w:t xml:space="preserve">, tad </w:t>
+      </w:r>
+      <w:proofErr w:type="spellStart"/>
+      <w:r>
+        <w:t>ekrānā</w:t>
+      </w:r>
+      <w:proofErr w:type="spellEnd"/>
+      <w:r>
+        <w:t xml:space="preserve"> </w:t>
+      </w:r>
+      <w:proofErr w:type="spellStart"/>
+      <w:r>
+        <w:t>parādīsies</w:t>
+      </w:r>
+      <w:proofErr w:type="spellEnd"/>
+      <w:r>
+        <w:t xml:space="preserve"> </w:t>
+      </w:r>
+      <w:proofErr w:type="spellStart"/>
+      <w:r>
+        <w:t>beigu</w:t>
+      </w:r>
+      <w:proofErr w:type="spellEnd"/>
+      <w:r>
+        <w:t xml:space="preserve"> </w:t>
+      </w:r>
+      <w:proofErr w:type="spellStart"/>
+      <w:r>
+        <w:t>ekrāns</w:t>
+      </w:r>
+      <w:proofErr w:type="spellEnd"/>
+      <w:r>
+        <w:t>.</w:t>
       </w:r>
     </w:p>
     <w:p>
       <w:pPr>
+        <w:pStyle w:val="ListParagraph"/>
         <w:numPr>
           <w:ilvl w:val="1"/>
           <w:numId w:val="1"/>
         </w:numPr>
-        <w:rPr>
-          <w:lang w:val="lv-LV"/>
-        </w:rPr>
-      </w:pPr>
-      <w:r>
-        <w:rPr>
-          <w:lang w:val="lv-LV"/>
-        </w:rPr>
-        <w:t>Ja burts atrodas vārdā, tad "_" vietā parādīsies pareizi minētais burts. Uzminot vārdu parādīsies beigu ekrāns.</w:t>
+        <w:spacing w:line="279" w:lineRule="auto"/>
+      </w:pPr>
+      <w:r>
+        <w:t xml:space="preserve">Ja </w:t>
+      </w:r>
+      <w:proofErr w:type="spellStart"/>
+      <w:r>
+        <w:t>burts</w:t>
+      </w:r>
+      <w:proofErr w:type="spellEnd"/>
+      <w:r>
+        <w:t xml:space="preserve"> </w:t>
+      </w:r>
+      <w:proofErr w:type="spellStart"/>
+      <w:r>
+        <w:t>atrodas</w:t>
+      </w:r>
+      <w:proofErr w:type="spellEnd"/>
+      <w:r>
+        <w:t xml:space="preserve"> </w:t>
+      </w:r>
+      <w:proofErr w:type="spellStart"/>
+      <w:r>
+        <w:t>vārdā</w:t>
+      </w:r>
+      <w:proofErr w:type="spellEnd"/>
+      <w:r>
+        <w:t xml:space="preserve">, tad "_" </w:t>
+      </w:r>
+      <w:proofErr w:type="spellStart"/>
+      <w:r>
+        <w:t>vietā</w:t>
+      </w:r>
+      <w:proofErr w:type="spellEnd"/>
+      <w:r>
+        <w:t xml:space="preserve"> </w:t>
+      </w:r>
+      <w:proofErr w:type="spellStart"/>
+      <w:r>
+        <w:t>parādīsies</w:t>
+      </w:r>
+      <w:proofErr w:type="spellEnd"/>
+      <w:r>
+        <w:t xml:space="preserve"> </w:t>
+      </w:r>
+      <w:proofErr w:type="spellStart"/>
+      <w:r>
+        <w:t>pareizi</w:t>
+      </w:r>
+      <w:proofErr w:type="spellEnd"/>
+      <w:r>
+        <w:t xml:space="preserve"> </w:t>
+      </w:r>
+      <w:proofErr w:type="spellStart"/>
+      <w:r>
+        <w:t>minētais</w:t>
+      </w:r>
+      <w:proofErr w:type="spellEnd"/>
+      <w:r>
+        <w:t xml:space="preserve"> </w:t>
+      </w:r>
+      <w:proofErr w:type="spellStart"/>
+      <w:r>
+        <w:t>burts</w:t>
+      </w:r>
+      <w:proofErr w:type="spellEnd"/>
+      <w:r>
+        <w:t xml:space="preserve">. </w:t>
+      </w:r>
+      <w:proofErr w:type="spellStart"/>
+      <w:r>
+        <w:t>Uzminot</w:t>
+      </w:r>
+      <w:proofErr w:type="spellEnd"/>
+      <w:r>
+        <w:t xml:space="preserve"> </w:t>
+      </w:r>
+      <w:proofErr w:type="spellStart"/>
+      <w:r>
+        <w:t>vārdu</w:t>
+      </w:r>
+      <w:proofErr w:type="spellEnd"/>
+      <w:r>
+        <w:t xml:space="preserve"> </w:t>
+      </w:r>
+      <w:proofErr w:type="spellStart"/>
+      <w:r>
+        <w:t>parādīsies</w:t>
+      </w:r>
+      <w:proofErr w:type="spellEnd"/>
+      <w:r>
+        <w:t xml:space="preserve"> </w:t>
+      </w:r>
+      <w:proofErr w:type="spellStart"/>
+      <w:r>
+        <w:t>beigu</w:t>
+      </w:r>
+      <w:proofErr w:type="spellEnd"/>
+      <w:r>
+        <w:t xml:space="preserve"> </w:t>
+      </w:r>
+      <w:proofErr w:type="spellStart"/>
+      <w:r>
+        <w:t>ekrāns</w:t>
+      </w:r>
+      <w:proofErr w:type="spellEnd"/>
+      <w:r>
+        <w:t>.</w:t>
       </w:r>
     </w:p>
     <w:p>
       <w:pPr>
+        <w:pStyle w:val="ListParagraph"/>
         <w:numPr>
           <w:ilvl w:val="0"/>
           <w:numId w:val="1"/>
         </w:numPr>
-        <w:rPr>
-          <w:lang w:val="lv-LV"/>
-        </w:rPr>
-      </w:pPr>
-      <w:r>
-        <w:rPr>
-          <w:lang w:val="lv-LV"/>
-        </w:rPr>
-        <w:t>Vārda neuzminētos burtus rādīs kā "_"</w:t>
+        <w:spacing w:line="279" w:lineRule="auto"/>
+      </w:pPr>
+      <w:proofErr w:type="spellStart"/>
+      <w:r>
+        <w:t>Vārda</w:t>
+      </w:r>
+      <w:proofErr w:type="spellEnd"/>
+      <w:r>
+        <w:t xml:space="preserve"> </w:t>
+      </w:r>
+      <w:proofErr w:type="spellStart"/>
+      <w:r>
+        <w:t>neuzminētos</w:t>
+      </w:r>
+      <w:proofErr w:type="spellEnd"/>
+      <w:r>
+        <w:t xml:space="preserve"> </w:t>
+      </w:r>
+      <w:proofErr w:type="spellStart"/>
+      <w:r>
+        <w:t>burtus</w:t>
+      </w:r>
+      <w:proofErr w:type="spellEnd"/>
+      <w:r>
+        <w:t xml:space="preserve"> </w:t>
+      </w:r>
+      <w:proofErr w:type="spellStart"/>
+      <w:r>
+        <w:t>rādīs</w:t>
+      </w:r>
+      <w:proofErr w:type="spellEnd"/>
+      <w:r>
+        <w:t xml:space="preserve"> </w:t>
+      </w:r>
+      <w:proofErr w:type="spellStart"/>
+      <w:r>
+        <w:t>kā</w:t>
+      </w:r>
+      <w:proofErr w:type="spellEnd"/>
+      <w:r>
+        <w:t xml:space="preserve"> "_"</w:t>
       </w:r>
     </w:p>
     <w:p>
       <w:pPr>
+        <w:pStyle w:val="ListParagraph"/>
         <w:numPr>
           <w:ilvl w:val="0"/>
           <w:numId w:val="1"/>
         </w:numPr>
-        <w:rPr>
-          <w:lang w:val="lv-LV"/>
-        </w:rPr>
-      </w:pPr>
-      <w:r>
-        <w:rPr>
-          <w:lang w:val="lv-LV"/>
-        </w:rPr>
-        <w:t xml:space="preserve">Spēles laikā uz ekrāna būs redzama </w:t>
-      </w:r>
-      <w:r>
-        <w:rPr>
-          <w:lang w:val="lv-LV"/>
-        </w:rPr>
-        <w:t xml:space="preserve">funkcionāla </w:t>
-      </w:r>
-      <w:r>
-        <w:rPr>
-          <w:lang w:val="lv-LV"/>
-        </w:rPr>
-        <w:t>klaviatūra ar alfabētu.</w:t>
+        <w:spacing w:line="279" w:lineRule="auto"/>
+      </w:pPr>
+      <w:proofErr w:type="spellStart"/>
+      <w:r>
+        <w:t>Spēles</w:t>
+      </w:r>
+      <w:proofErr w:type="spellEnd"/>
+      <w:r>
+        <w:t xml:space="preserve"> </w:t>
+      </w:r>
+      <w:proofErr w:type="spellStart"/>
+      <w:r>
+        <w:t>laikā</w:t>
+      </w:r>
+      <w:proofErr w:type="spellEnd"/>
+      <w:r>
+        <w:t xml:space="preserve"> </w:t>
+      </w:r>
+      <w:proofErr w:type="spellStart"/>
+      <w:r>
+        <w:t>uz</w:t>
+      </w:r>
+      <w:proofErr w:type="spellEnd"/>
+      <w:r>
+        <w:t xml:space="preserve"> </w:t>
+      </w:r>
+      <w:proofErr w:type="spellStart"/>
+      <w:r>
+        <w:t>ekrāna</w:t>
+      </w:r>
+      <w:proofErr w:type="spellEnd"/>
+      <w:r>
+        <w:t xml:space="preserve"> </w:t>
+      </w:r>
+      <w:proofErr w:type="spellStart"/>
+      <w:r>
+        <w:t>būs</w:t>
+      </w:r>
+      <w:proofErr w:type="spellEnd"/>
+      <w:r>
+        <w:t xml:space="preserve"> </w:t>
+      </w:r>
+      <w:proofErr w:type="spellStart"/>
+      <w:r>
+        <w:t>redzama</w:t>
+      </w:r>
+      <w:proofErr w:type="spellEnd"/>
+      <w:r>
+        <w:t xml:space="preserve"> </w:t>
+      </w:r>
+      <w:proofErr w:type="spellStart"/>
+      <w:r>
+        <w:t>klaviatūra</w:t>
+      </w:r>
+      <w:proofErr w:type="spellEnd"/>
+      <w:r>
+        <w:t xml:space="preserve"> </w:t>
+      </w:r>
+      <w:proofErr w:type="spellStart"/>
+      <w:r>
+        <w:t>ar</w:t>
+      </w:r>
+      <w:proofErr w:type="spellEnd"/>
+      <w:r>
+        <w:t xml:space="preserve"> </w:t>
+      </w:r>
+      <w:proofErr w:type="spellStart"/>
+      <w:r>
+        <w:t>alfabētu</w:t>
+      </w:r>
+      <w:proofErr w:type="spellEnd"/>
+      <w:r>
+        <w:t>.</w:t>
       </w:r>
     </w:p>
     <w:p>
       <w:pPr>
+        <w:pStyle w:val="ListParagraph"/>
         <w:numPr>
           <w:ilvl w:val="1"/>
           <w:numId w:val="1"/>
         </w:numPr>
-        <w:rPr>
-          <w:lang w:val="lv-LV"/>
-        </w:rPr>
-      </w:pPr>
-      <w:r>
-        <w:rPr>
-          <w:lang w:val="lv-LV"/>
-        </w:rPr>
-        <w:t>Ja minētais burts bija nepareizs, tad tas burts uz klaviatūras paliks sarkans.</w:t>
+        <w:spacing w:line="279" w:lineRule="auto"/>
+      </w:pPr>
+      <w:r>
+        <w:t xml:space="preserve">Ja </w:t>
+      </w:r>
+      <w:proofErr w:type="spellStart"/>
+      <w:r>
+        <w:t>minētais</w:t>
+      </w:r>
+      <w:proofErr w:type="spellEnd"/>
+      <w:r>
+        <w:t xml:space="preserve"> </w:t>
+      </w:r>
+      <w:proofErr w:type="spellStart"/>
+      <w:r>
+        <w:t>burts</w:t>
+      </w:r>
+      <w:proofErr w:type="spellEnd"/>
+      <w:r>
+        <w:t xml:space="preserve"> </w:t>
+      </w:r>
+      <w:proofErr w:type="spellStart"/>
+      <w:r>
+        <w:t>bija</w:t>
+      </w:r>
+      <w:proofErr w:type="spellEnd"/>
+      <w:r>
+        <w:t xml:space="preserve"> </w:t>
+      </w:r>
+      <w:proofErr w:type="spellStart"/>
+      <w:r>
+        <w:t>nepareizs</w:t>
+      </w:r>
+      <w:proofErr w:type="spellEnd"/>
+      <w:r>
+        <w:t xml:space="preserve">, tad </w:t>
+      </w:r>
+      <w:proofErr w:type="spellStart"/>
+      <w:r>
+        <w:t>tas</w:t>
+      </w:r>
+      <w:proofErr w:type="spellEnd"/>
+      <w:r>
+        <w:t xml:space="preserve"> </w:t>
+      </w:r>
+      <w:proofErr w:type="spellStart"/>
+      <w:r>
+        <w:t>burts</w:t>
+      </w:r>
+      <w:proofErr w:type="spellEnd"/>
+      <w:r>
+        <w:t xml:space="preserve"> </w:t>
+      </w:r>
+      <w:proofErr w:type="spellStart"/>
+      <w:r>
+        <w:t>uz</w:t>
+      </w:r>
+      <w:proofErr w:type="spellEnd"/>
+      <w:r>
+        <w:t xml:space="preserve"> </w:t>
+      </w:r>
+      <w:proofErr w:type="spellStart"/>
+      <w:r>
+        <w:t>klaviatūras</w:t>
+      </w:r>
+      <w:proofErr w:type="spellEnd"/>
+      <w:r>
+        <w:t xml:space="preserve"> </w:t>
+      </w:r>
+      <w:proofErr w:type="spellStart"/>
+      <w:r>
+        <w:t>paliks</w:t>
+      </w:r>
+      <w:proofErr w:type="spellEnd"/>
+      <w:r>
+        <w:t xml:space="preserve"> </w:t>
+      </w:r>
+      <w:proofErr w:type="spellStart"/>
+      <w:r>
+        <w:t>sarkans</w:t>
+      </w:r>
+      <w:proofErr w:type="spellEnd"/>
+      <w:r>
+        <w:t>.</w:t>
       </w:r>
     </w:p>
     <w:p>
       <w:pPr>
+        <w:pStyle w:val="ListParagraph"/>
         <w:numPr>
           <w:ilvl w:val="1"/>
           <w:numId w:val="1"/>
         </w:numPr>
-        <w:rPr>
-          <w:lang w:val="lv-LV"/>
-        </w:rPr>
-      </w:pPr>
-      <w:r>
-        <w:rPr>
-          <w:lang w:val="lv-LV"/>
-        </w:rPr>
-        <w:t>Ja minētais burts bija pareizs, tad tas burts uz klaviatūras paliks zaļš.</w:t>
+        <w:spacing w:line="279" w:lineRule="auto"/>
+      </w:pPr>
+      <w:r>
+        <w:t xml:space="preserve">Ja </w:t>
+      </w:r>
+      <w:proofErr w:type="spellStart"/>
+      <w:r>
+        <w:t>minētais</w:t>
+      </w:r>
+      <w:proofErr w:type="spellEnd"/>
+      <w:r>
+        <w:t xml:space="preserve"> </w:t>
+      </w:r>
+      <w:proofErr w:type="spellStart"/>
+      <w:r>
+        <w:t>burts</w:t>
+      </w:r>
+      <w:proofErr w:type="spellEnd"/>
+      <w:r>
+        <w:t xml:space="preserve"> </w:t>
+      </w:r>
+      <w:proofErr w:type="spellStart"/>
+      <w:r>
+        <w:t>bija</w:t>
+      </w:r>
+      <w:proofErr w:type="spellEnd"/>
+      <w:r>
+        <w:t xml:space="preserve"> </w:t>
+      </w:r>
+      <w:proofErr w:type="spellStart"/>
+      <w:r>
+        <w:t>pareizs</w:t>
+      </w:r>
+      <w:proofErr w:type="spellEnd"/>
+      <w:r>
+        <w:t xml:space="preserve">, tad </w:t>
+      </w:r>
+      <w:proofErr w:type="spellStart"/>
+      <w:r>
+        <w:t>tas</w:t>
+      </w:r>
+      <w:proofErr w:type="spellEnd"/>
+      <w:r>
+        <w:t xml:space="preserve"> </w:t>
+      </w:r>
+      <w:proofErr w:type="spellStart"/>
+      <w:r>
+        <w:t>burts</w:t>
+      </w:r>
+      <w:proofErr w:type="spellEnd"/>
+      <w:r>
+        <w:t xml:space="preserve"> </w:t>
+      </w:r>
+      <w:proofErr w:type="spellStart"/>
+      <w:r>
+        <w:t>uz</w:t>
+      </w:r>
+      <w:proofErr w:type="spellEnd"/>
+      <w:r>
+        <w:t xml:space="preserve"> </w:t>
+      </w:r>
+      <w:proofErr w:type="spellStart"/>
+      <w:r>
+        <w:t>klaviatūras</w:t>
+      </w:r>
+      <w:proofErr w:type="spellEnd"/>
+      <w:r>
+        <w:t xml:space="preserve"> </w:t>
+      </w:r>
+      <w:proofErr w:type="spellStart"/>
+      <w:r>
+        <w:t>paliks</w:t>
+      </w:r>
+      <w:proofErr w:type="spellEnd"/>
+      <w:r>
+        <w:t xml:space="preserve"> </w:t>
+      </w:r>
+      <w:proofErr w:type="spellStart"/>
+      <w:r>
+        <w:t>zaļš</w:t>
+      </w:r>
+      <w:proofErr w:type="spellEnd"/>
+      <w:r>
+        <w:t>.</w:t>
       </w:r>
     </w:p>
     <w:p>
       <w:pPr>
+        <w:pStyle w:val="ListParagraph"/>
+        <w:numPr>
+          <w:ilvl w:val="1"/>
+          <w:numId w:val="1"/>
+        </w:numPr>
+        <w:spacing w:line="279" w:lineRule="auto"/>
+      </w:pPr>
+      <w:r>
+        <w:t xml:space="preserve">Uz </w:t>
+      </w:r>
+      <w:proofErr w:type="spellStart"/>
+      <w:r>
+        <w:t>klaviatūras</w:t>
+      </w:r>
+      <w:proofErr w:type="spellEnd"/>
+      <w:r>
+        <w:t xml:space="preserve"> </w:t>
+      </w:r>
+      <w:proofErr w:type="spellStart"/>
+      <w:r>
+        <w:t>nebūs</w:t>
+      </w:r>
+      <w:proofErr w:type="spellEnd"/>
+      <w:r>
+        <w:t xml:space="preserve"> </w:t>
+      </w:r>
+      <w:proofErr w:type="spellStart"/>
+      <w:r>
+        <w:t>pogas</w:t>
+      </w:r>
+      <w:proofErr w:type="spellEnd"/>
+      <w:r>
+        <w:t xml:space="preserve"> </w:t>
+      </w:r>
+      <w:proofErr w:type="spellStart"/>
+      <w:r>
+        <w:t>ar</w:t>
+      </w:r>
+      <w:proofErr w:type="spellEnd"/>
+      <w:r>
+        <w:t xml:space="preserve"> </w:t>
+      </w:r>
+      <w:proofErr w:type="spellStart"/>
+      <w:r>
+        <w:t>burtiem</w:t>
+      </w:r>
+      <w:proofErr w:type="spellEnd"/>
+      <w:r>
+        <w:t xml:space="preserve"> </w:t>
+      </w:r>
+      <w:proofErr w:type="spellStart"/>
+      <w:r>
+        <w:t>ar</w:t>
+      </w:r>
+      <w:proofErr w:type="spellEnd"/>
+      <w:r>
+        <w:t xml:space="preserve"> </w:t>
+      </w:r>
+      <w:proofErr w:type="spellStart"/>
+      <w:r>
+        <w:t>garumzīmēm</w:t>
+      </w:r>
+      <w:proofErr w:type="spellEnd"/>
+      <w:r>
+        <w:t xml:space="preserve">, </w:t>
+      </w:r>
+      <w:proofErr w:type="spellStart"/>
+      <w:r>
+        <w:t>tātad</w:t>
+      </w:r>
+      <w:proofErr w:type="spellEnd"/>
+      <w:r>
+        <w:t xml:space="preserve"> ja </w:t>
+      </w:r>
+      <w:proofErr w:type="spellStart"/>
+      <w:r>
+        <w:t>vārdā</w:t>
+      </w:r>
+      <w:proofErr w:type="spellEnd"/>
+      <w:r>
+        <w:t xml:space="preserve"> </w:t>
+      </w:r>
+      <w:proofErr w:type="spellStart"/>
+      <w:r>
+        <w:t>būs</w:t>
+      </w:r>
+      <w:proofErr w:type="spellEnd"/>
+      <w:r>
+        <w:t xml:space="preserve"> </w:t>
+      </w:r>
+      <w:proofErr w:type="spellStart"/>
+      <w:r>
+        <w:t>kāds</w:t>
+      </w:r>
+      <w:proofErr w:type="spellEnd"/>
+      <w:r>
+        <w:t xml:space="preserve"> </w:t>
+      </w:r>
+      <w:proofErr w:type="spellStart"/>
+      <w:r>
+        <w:t>burts</w:t>
+      </w:r>
+      <w:proofErr w:type="spellEnd"/>
+      <w:r>
+        <w:t xml:space="preserve"> </w:t>
+      </w:r>
+      <w:proofErr w:type="spellStart"/>
+      <w:r>
+        <w:t>ar</w:t>
+      </w:r>
+      <w:proofErr w:type="spellEnd"/>
+      <w:r>
+        <w:t xml:space="preserve"> </w:t>
+      </w:r>
+      <w:proofErr w:type="spellStart"/>
+      <w:r>
+        <w:t>garumzīmi</w:t>
+      </w:r>
+      <w:proofErr w:type="spellEnd"/>
+      <w:r>
+        <w:t xml:space="preserve"> tad to </w:t>
+      </w:r>
+      <w:proofErr w:type="spellStart"/>
+      <w:r>
+        <w:t>varēs</w:t>
+      </w:r>
+      <w:proofErr w:type="spellEnd"/>
+      <w:r>
+        <w:t xml:space="preserve"> </w:t>
+      </w:r>
+      <w:proofErr w:type="spellStart"/>
+      <w:r>
+        <w:t>uzminēt</w:t>
+      </w:r>
+      <w:proofErr w:type="spellEnd"/>
+      <w:r>
+        <w:t xml:space="preserve"> </w:t>
+      </w:r>
+      <w:proofErr w:type="spellStart"/>
+      <w:r>
+        <w:t>ar</w:t>
+      </w:r>
+      <w:proofErr w:type="spellEnd"/>
+      <w:r>
+        <w:t xml:space="preserve"> to </w:t>
+      </w:r>
+      <w:proofErr w:type="spellStart"/>
+      <w:r>
+        <w:t>pašu</w:t>
+      </w:r>
+      <w:proofErr w:type="spellEnd"/>
+      <w:r>
+        <w:t xml:space="preserve"> </w:t>
+      </w:r>
+      <w:proofErr w:type="spellStart"/>
+      <w:r>
+        <w:t>burtu</w:t>
+      </w:r>
+      <w:proofErr w:type="spellEnd"/>
+      <w:r>
+        <w:t xml:space="preserve"> bez </w:t>
+      </w:r>
+      <w:proofErr w:type="spellStart"/>
+      <w:r>
+        <w:t>garumzīmes</w:t>
+      </w:r>
+      <w:proofErr w:type="spellEnd"/>
+      <w:r>
+        <w:t>.</w:t>
+      </w:r>
+    </w:p>
+    <w:p>
+      <w:pPr>
+        <w:pStyle w:val="ListParagraph"/>
         <w:numPr>
           <w:ilvl w:val="0"/>
           <w:numId w:val="1"/>
         </w:numPr>
-        <w:rPr>
-          <w:lang w:val="lv-LV"/>
-        </w:rPr>
-      </w:pPr>
-      <w:r>
-        <w:rPr>
-          <w:lang w:val="lv-LV"/>
-        </w:rPr>
-        <w:t>Dota arī iespēja minēt vārdu:</w:t>
+        <w:spacing w:line="279" w:lineRule="auto"/>
+      </w:pPr>
+      <w:r>
+        <w:t xml:space="preserve">Dota </w:t>
+      </w:r>
+      <w:proofErr w:type="spellStart"/>
+      <w:r>
+        <w:t>arī</w:t>
+      </w:r>
+      <w:proofErr w:type="spellEnd"/>
+      <w:r>
+        <w:t xml:space="preserve"> </w:t>
+      </w:r>
+      <w:proofErr w:type="spellStart"/>
+      <w:r>
+        <w:t>iespēja</w:t>
+      </w:r>
+      <w:proofErr w:type="spellEnd"/>
+      <w:r>
+        <w:t xml:space="preserve"> </w:t>
+      </w:r>
+      <w:proofErr w:type="spellStart"/>
+      <w:r>
+        <w:t>minēt</w:t>
+      </w:r>
+      <w:proofErr w:type="spellEnd"/>
+      <w:r>
+        <w:t xml:space="preserve"> </w:t>
+      </w:r>
+      <w:proofErr w:type="spellStart"/>
+      <w:r>
+        <w:t>vārdu</w:t>
+      </w:r>
+      <w:proofErr w:type="spellEnd"/>
+      <w:r>
+        <w:t>:</w:t>
       </w:r>
     </w:p>
     <w:p>
       <w:pPr>
+        <w:pStyle w:val="ListParagraph"/>
         <w:numPr>
           <w:ilvl w:val="1"/>
           <w:numId w:val="1"/>
         </w:numPr>
-        <w:rPr>
-          <w:lang w:val="lv-LV"/>
-        </w:rPr>
-      </w:pPr>
-      <w:r>
-        <w:rPr>
-          <w:lang w:val="lv-LV"/>
-        </w:rPr>
-        <w:t>Ja uzmin nepareizi, tad karātavu zīmējums atkal tiek papildināts</w:t>
-      </w:r>
+        <w:spacing w:line="279" w:lineRule="auto"/>
+      </w:pPr>
+      <w:r>
+        <w:t xml:space="preserve">Ja </w:t>
+      </w:r>
+      <w:proofErr w:type="spellStart"/>
+      <w:r>
+        <w:t>uzmin</w:t>
+      </w:r>
+      <w:proofErr w:type="spellEnd"/>
+      <w:r>
+        <w:t xml:space="preserve"> </w:t>
+      </w:r>
+      <w:proofErr w:type="spellStart"/>
+      <w:r>
+        <w:t>nepareizi</w:t>
+      </w:r>
+      <w:proofErr w:type="spellEnd"/>
+      <w:r>
+        <w:t xml:space="preserve">, tad </w:t>
+      </w:r>
+      <w:proofErr w:type="spellStart"/>
+      <w:r>
+        <w:t>karātavu</w:t>
+      </w:r>
+      <w:proofErr w:type="spellEnd"/>
+      <w:r>
+        <w:t xml:space="preserve"> </w:t>
+      </w:r>
+      <w:proofErr w:type="spellStart"/>
+      <w:r>
+        <w:t>zīmējums</w:t>
+      </w:r>
+      <w:proofErr w:type="spellEnd"/>
+      <w:r>
+        <w:t xml:space="preserve"> </w:t>
+      </w:r>
+      <w:proofErr w:type="spellStart"/>
+      <w:r>
+        <w:t>atkal</w:t>
+      </w:r>
+      <w:proofErr w:type="spellEnd"/>
+      <w:r>
+        <w:t xml:space="preserve"> </w:t>
+      </w:r>
+      <w:proofErr w:type="spellStart"/>
+      <w:r>
+        <w:t>tiek</w:t>
+      </w:r>
+      <w:proofErr w:type="spellEnd"/>
+      <w:r>
+        <w:t xml:space="preserve"> </w:t>
+      </w:r>
+      <w:proofErr w:type="spellStart"/>
+      <w:r>
+        <w:t>papildināts</w:t>
+      </w:r>
+      <w:proofErr w:type="spellEnd"/>
     </w:p>
     <w:p>
       <w:pPr>
+        <w:pStyle w:val="ListParagraph"/>
         <w:numPr>
           <w:ilvl w:val="1"/>
           <w:numId w:val="1"/>
         </w:numPr>
-        <w:rPr>
-          <w:lang w:val="lv-LV"/>
-        </w:rPr>
-      </w:pPr>
-      <w:r>
-        <w:rPr>
-          <w:lang w:val="lv-LV"/>
-        </w:rPr>
-        <w:t>Ja uzmin pareizi, tad parādās beigu ekrāns</w:t>
-      </w:r>
+        <w:spacing w:line="279" w:lineRule="auto"/>
+      </w:pPr>
+      <w:r>
+        <w:t xml:space="preserve">Ja </w:t>
+      </w:r>
+      <w:proofErr w:type="spellStart"/>
+      <w:r>
+        <w:t>uzmin</w:t>
+      </w:r>
+      <w:proofErr w:type="spellEnd"/>
+      <w:r>
+        <w:t xml:space="preserve"> </w:t>
+      </w:r>
+      <w:proofErr w:type="spellStart"/>
+      <w:r>
+        <w:t>pareizi</w:t>
+      </w:r>
+      <w:proofErr w:type="spellEnd"/>
+      <w:r>
+        <w:t xml:space="preserve">, tad </w:t>
+      </w:r>
+      <w:proofErr w:type="spellStart"/>
+      <w:r>
+        <w:t>parādās</w:t>
+      </w:r>
+      <w:proofErr w:type="spellEnd"/>
+      <w:r>
+        <w:t xml:space="preserve"> </w:t>
+      </w:r>
+      <w:proofErr w:type="spellStart"/>
+      <w:r>
+        <w:t>beigu</w:t>
+      </w:r>
+      <w:proofErr w:type="spellEnd"/>
+      <w:r>
+        <w:t xml:space="preserve"> </w:t>
+      </w:r>
+      <w:proofErr w:type="spellStart"/>
+      <w:r>
+        <w:t>ekrāns</w:t>
+      </w:r>
+      <w:proofErr w:type="spellEnd"/>
     </w:p>
     <w:p>
       <w:pPr>
+        <w:pStyle w:val="ListParagraph"/>
         <w:numPr>
           <w:ilvl w:val="0"/>
           <w:numId w:val="1"/>
         </w:numPr>
-        <w:rPr>
-          <w:lang w:val="lv-LV"/>
-        </w:rPr>
-      </w:pPr>
-      <w:r>
-        <w:rPr>
-          <w:lang w:val="lv-LV"/>
-        </w:rPr>
-        <w:t>Spēli beidzot parādīsies dažādi ekrāni atšķirībā no rezultāta:</w:t>
+        <w:spacing w:line="279" w:lineRule="auto"/>
+      </w:pPr>
+      <w:proofErr w:type="spellStart"/>
+      <w:r>
+        <w:t>Spēli</w:t>
+      </w:r>
+      <w:proofErr w:type="spellEnd"/>
+      <w:r>
+        <w:t xml:space="preserve"> </w:t>
+      </w:r>
+      <w:proofErr w:type="spellStart"/>
+      <w:r>
+        <w:t>beidzot</w:t>
+      </w:r>
+      <w:proofErr w:type="spellEnd"/>
+      <w:r>
+        <w:t xml:space="preserve"> </w:t>
+      </w:r>
+      <w:proofErr w:type="spellStart"/>
+      <w:r>
+        <w:t>parādīsies</w:t>
+      </w:r>
+      <w:proofErr w:type="spellEnd"/>
+      <w:r>
+        <w:t xml:space="preserve"> </w:t>
+      </w:r>
+      <w:proofErr w:type="spellStart"/>
+      <w:r>
+        <w:t>dažādi</w:t>
+      </w:r>
+      <w:proofErr w:type="spellEnd"/>
+      <w:r>
+        <w:t xml:space="preserve"> </w:t>
+      </w:r>
+      <w:proofErr w:type="spellStart"/>
+      <w:r>
+        <w:t>ekrāni</w:t>
+      </w:r>
+      <w:proofErr w:type="spellEnd"/>
+      <w:r>
+        <w:t xml:space="preserve"> </w:t>
+      </w:r>
+      <w:proofErr w:type="spellStart"/>
+      <w:r>
+        <w:t>atšķirībā</w:t>
+      </w:r>
+      <w:proofErr w:type="spellEnd"/>
+      <w:r>
+        <w:t xml:space="preserve"> no </w:t>
+      </w:r>
+      <w:proofErr w:type="spellStart"/>
+      <w:r>
+        <w:t>rezultāta</w:t>
+      </w:r>
+      <w:proofErr w:type="spellEnd"/>
+      <w:r>
+        <w:t>:</w:t>
       </w:r>
     </w:p>
     <w:p>
       <w:pPr>
+        <w:pStyle w:val="ListParagraph"/>
         <w:numPr>
           <w:ilvl w:val="1"/>
           <w:numId w:val="1"/>
         </w:numPr>
-        <w:rPr>
-          <w:lang w:val="lv-LV"/>
-        </w:rPr>
-      </w:pPr>
-      <w:r>
-        <w:rPr>
-          <w:lang w:val="lv-LV"/>
-        </w:rPr>
-        <w:t>Ja spēlētājs uzvarēja, tad parādīsies ekrāns ar apsveikumu un ar pogām "Beigt" ,un "Spēlēt atkal!".</w:t>
+        <w:spacing w:line="279" w:lineRule="auto"/>
+      </w:pPr>
+      <w:r>
+        <w:t xml:space="preserve">Ja </w:t>
+      </w:r>
+      <w:proofErr w:type="spellStart"/>
+      <w:r>
+        <w:t>spēlētājs</w:t>
+      </w:r>
+      <w:proofErr w:type="spellEnd"/>
+      <w:r>
+        <w:t xml:space="preserve"> </w:t>
+      </w:r>
+      <w:proofErr w:type="spellStart"/>
+      <w:r>
+        <w:t>uzvarēja</w:t>
+      </w:r>
+      <w:proofErr w:type="spellEnd"/>
+      <w:r>
+        <w:t xml:space="preserve">, tad </w:t>
+      </w:r>
+      <w:proofErr w:type="spellStart"/>
+      <w:r>
+        <w:t>parādīsies</w:t>
+      </w:r>
+      <w:proofErr w:type="spellEnd"/>
+      <w:r>
+        <w:t xml:space="preserve"> </w:t>
+      </w:r>
+      <w:proofErr w:type="spellStart"/>
+      <w:r>
+        <w:t>ekrāns</w:t>
+      </w:r>
+      <w:proofErr w:type="spellEnd"/>
+      <w:r>
+        <w:t xml:space="preserve"> </w:t>
+      </w:r>
+      <w:proofErr w:type="spellStart"/>
+      <w:r>
+        <w:t>ar</w:t>
+      </w:r>
+      <w:proofErr w:type="spellEnd"/>
+      <w:r>
+        <w:t xml:space="preserve"> </w:t>
+      </w:r>
+      <w:proofErr w:type="spellStart"/>
+      <w:r>
+        <w:t>uzrakstu</w:t>
+      </w:r>
+      <w:proofErr w:type="spellEnd"/>
+      <w:r>
+        <w:t xml:space="preserve"> “</w:t>
+      </w:r>
+      <w:proofErr w:type="spellStart"/>
+      <w:r>
+        <w:t>Jūs</w:t>
+      </w:r>
+      <w:proofErr w:type="spellEnd"/>
+      <w:r>
+        <w:t xml:space="preserve"> </w:t>
+      </w:r>
+      <w:proofErr w:type="spellStart"/>
+      <w:r>
+        <w:t>esat</w:t>
+      </w:r>
+      <w:proofErr w:type="spellEnd"/>
+      <w:r>
+        <w:t xml:space="preserve"> </w:t>
+      </w:r>
+      <w:proofErr w:type="spellStart"/>
+      <w:r>
+        <w:t>uzvarējuši</w:t>
+      </w:r>
+      <w:proofErr w:type="spellEnd"/>
+      <w:r>
+        <w:t xml:space="preserve">!” un </w:t>
+      </w:r>
+      <w:proofErr w:type="spellStart"/>
+      <w:r>
+        <w:t>ar</w:t>
+      </w:r>
+      <w:proofErr w:type="spellEnd"/>
+      <w:r>
+        <w:t xml:space="preserve"> </w:t>
+      </w:r>
+      <w:proofErr w:type="spellStart"/>
+      <w:r>
+        <w:t>pogām</w:t>
+      </w:r>
+      <w:proofErr w:type="spellEnd"/>
+      <w:r>
+        <w:t xml:space="preserve"> "</w:t>
+      </w:r>
+      <w:proofErr w:type="spellStart"/>
+      <w:r>
+        <w:t>Beigt</w:t>
+      </w:r>
+      <w:proofErr w:type="spellEnd"/>
+      <w:r>
+        <w:t>" ,un "</w:t>
+      </w:r>
+      <w:proofErr w:type="spellStart"/>
+      <w:r>
+        <w:t>Spēlēt</w:t>
+      </w:r>
+      <w:proofErr w:type="spellEnd"/>
+      <w:r>
+        <w:t xml:space="preserve"> </w:t>
+      </w:r>
+      <w:proofErr w:type="spellStart"/>
+      <w:r>
+        <w:t>atkal</w:t>
+      </w:r>
+      <w:proofErr w:type="spellEnd"/>
+      <w:r>
+        <w:t>!".</w:t>
       </w:r>
     </w:p>
     <w:p>
       <w:pPr>
+        <w:pStyle w:val="ListParagraph"/>
         <w:numPr>
           <w:ilvl w:val="1"/>
           <w:numId w:val="1"/>
         </w:numPr>
-        <w:rPr>
-          <w:lang w:val="lv-LV"/>
-        </w:rPr>
-      </w:pPr>
-      <w:r>
-        <w:rPr>
-          <w:lang w:val="lv-LV"/>
-        </w:rPr>
-        <w:t>Ja spēlētājs zaudēja, tad parādīsies ekrāns ar uzrakstu "Jūs esat zaudējuši!" Un ar pogām "Beigt" ,un "Mēģināt vēlreiz".</w:t>
+        <w:spacing w:line="279" w:lineRule="auto"/>
+      </w:pPr>
+      <w:r>
+        <w:t xml:space="preserve">Ja </w:t>
+      </w:r>
+      <w:proofErr w:type="spellStart"/>
+      <w:r>
+        <w:t>spēlētājs</w:t>
+      </w:r>
+      <w:proofErr w:type="spellEnd"/>
+      <w:r>
+        <w:t xml:space="preserve"> </w:t>
+      </w:r>
+      <w:proofErr w:type="spellStart"/>
+      <w:r>
+        <w:t>zaudēja</w:t>
+      </w:r>
+      <w:proofErr w:type="spellEnd"/>
+      <w:r>
+        <w:t xml:space="preserve">, tad </w:t>
+      </w:r>
+      <w:proofErr w:type="spellStart"/>
+      <w:r>
+        <w:t>parādīsies</w:t>
+      </w:r>
+      <w:proofErr w:type="spellEnd"/>
+      <w:r>
+        <w:t xml:space="preserve"> </w:t>
+      </w:r>
+      <w:proofErr w:type="spellStart"/>
+      <w:r>
+        <w:t>ekrāns</w:t>
+      </w:r>
+      <w:proofErr w:type="spellEnd"/>
+      <w:r>
+        <w:t xml:space="preserve"> </w:t>
+      </w:r>
+      <w:proofErr w:type="spellStart"/>
+      <w:r>
+        <w:t>ar</w:t>
+      </w:r>
+      <w:proofErr w:type="spellEnd"/>
+      <w:r>
+        <w:t xml:space="preserve"> </w:t>
+      </w:r>
+      <w:proofErr w:type="spellStart"/>
+      <w:r>
+        <w:t>uzrakstu</w:t>
+      </w:r>
+      <w:proofErr w:type="spellEnd"/>
+      <w:r>
+        <w:t xml:space="preserve"> "</w:t>
+      </w:r>
+      <w:proofErr w:type="spellStart"/>
+      <w:r>
+        <w:t>Jūs</w:t>
+      </w:r>
+      <w:proofErr w:type="spellEnd"/>
+      <w:r>
+        <w:t xml:space="preserve"> </w:t>
+      </w:r>
+      <w:proofErr w:type="spellStart"/>
+      <w:r>
+        <w:t>esat</w:t>
+      </w:r>
+      <w:proofErr w:type="spellEnd"/>
+      <w:r>
+        <w:t xml:space="preserve"> </w:t>
+      </w:r>
+      <w:proofErr w:type="spellStart"/>
+      <w:r>
+        <w:t>zaudējuši</w:t>
+      </w:r>
+      <w:proofErr w:type="spellEnd"/>
+      <w:r>
+        <w:t xml:space="preserve">!" Un </w:t>
+      </w:r>
+      <w:proofErr w:type="spellStart"/>
+      <w:r>
+        <w:t>ar</w:t>
+      </w:r>
+      <w:proofErr w:type="spellEnd"/>
+      <w:r>
+        <w:t xml:space="preserve"> </w:t>
+      </w:r>
+      <w:proofErr w:type="spellStart"/>
+      <w:r>
+        <w:t>pogām</w:t>
+      </w:r>
+      <w:proofErr w:type="spellEnd"/>
+      <w:r>
+        <w:t xml:space="preserve"> "</w:t>
+      </w:r>
+      <w:proofErr w:type="spellStart"/>
+      <w:r>
+        <w:t>Beigt</w:t>
+      </w:r>
+      <w:proofErr w:type="spellEnd"/>
+      <w:r>
+        <w:t>" ,un "</w:t>
+      </w:r>
+      <w:proofErr w:type="spellStart"/>
+      <w:r>
+        <w:t>Spēlēt</w:t>
+      </w:r>
+      <w:proofErr w:type="spellEnd"/>
+      <w:r>
+        <w:t xml:space="preserve"> </w:t>
+      </w:r>
+      <w:proofErr w:type="spellStart"/>
+      <w:r>
+        <w:t>atkal</w:t>
+      </w:r>
+      <w:proofErr w:type="spellEnd"/>
+      <w:r>
+        <w:t>!".</w:t>
       </w:r>
     </w:p>
     <w:p/>
@@ -723,27 +2012,9 @@
   </w:abstractNum>
   <w:num w:numId="1" w16cid:durableId="1315985495">
     <w:abstractNumId w:val="1"/>
-    <w:lvlOverride w:ilvl="0"/>
-    <w:lvlOverride w:ilvl="1"/>
-    <w:lvlOverride w:ilvl="2"/>
-    <w:lvlOverride w:ilvl="3"/>
-    <w:lvlOverride w:ilvl="4"/>
-    <w:lvlOverride w:ilvl="5"/>
-    <w:lvlOverride w:ilvl="6"/>
-    <w:lvlOverride w:ilvl="7"/>
-    <w:lvlOverride w:ilvl="8"/>
   </w:num>
   <w:num w:numId="2" w16cid:durableId="349912070">
     <w:abstractNumId w:val="0"/>
-    <w:lvlOverride w:ilvl="0"/>
-    <w:lvlOverride w:ilvl="1"/>
-    <w:lvlOverride w:ilvl="2"/>
-    <w:lvlOverride w:ilvl="3"/>
-    <w:lvlOverride w:ilvl="4"/>
-    <w:lvlOverride w:ilvl="5"/>
-    <w:lvlOverride w:ilvl="6"/>
-    <w:lvlOverride w:ilvl="7"/>
-    <w:lvlOverride w:ilvl="8"/>
   </w:num>
 </w:numbering>
 </file>
@@ -1351,6 +2622,7 @@
   <w:style w:type="character" w:default="1" w:styleId="DefaultParagraphFont">
     <w:name w:val="Default Paragraph Font"/>
     <w:uiPriority w:val="1"/>
+    <w:semiHidden/>
     <w:unhideWhenUsed/>
   </w:style>
   <w:style w:type="table" w:default="1" w:styleId="TableNormal">

--- a/Word faili/KaratavasProjektesana.docx
+++ b/Word faili/KaratavasProjektesana.docx
@@ -185,7 +185,7 @@
         <w:rPr>
           <w:lang w:val="lv-LV"/>
         </w:rPr>
-        <w:t>10</w:t>
+        <w:t>7</w:t>
       </w:r>
       <w:r>
         <w:rPr>
@@ -313,11 +313,16 @@
         <w:t>Karātavas</w:t>
       </w:r>
       <w:proofErr w:type="spellEnd"/>
+      <w:proofErr w:type="gramStart"/>
       <w:r>
         <w:t xml:space="preserve">" </w:t>
       </w:r>
       <w:r>
-        <w:t xml:space="preserve">, </w:t>
+        <w:t>,</w:t>
+      </w:r>
+      <w:proofErr w:type="gramEnd"/>
+      <w:r>
+        <w:t xml:space="preserve"> </w:t>
       </w:r>
       <w:proofErr w:type="spellStart"/>
       <w:r>
@@ -1626,8 +1631,13 @@
         <w:t>Beigt</w:t>
       </w:r>
       <w:proofErr w:type="spellEnd"/>
-      <w:r>
-        <w:t>" ,un "</w:t>
+      <w:proofErr w:type="gramStart"/>
+      <w:r>
+        <w:t>" ,un</w:t>
+      </w:r>
+      <w:proofErr w:type="gramEnd"/>
+      <w:r>
+        <w:t xml:space="preserve"> "</w:t>
       </w:r>
       <w:proofErr w:type="spellStart"/>
       <w:r>
@@ -1751,8 +1761,13 @@
         <w:t>Beigt</w:t>
       </w:r>
       <w:proofErr w:type="spellEnd"/>
-      <w:r>
-        <w:t>" ,un "</w:t>
+      <w:proofErr w:type="gramStart"/>
+      <w:r>
+        <w:t>" ,un</w:t>
+      </w:r>
+      <w:proofErr w:type="gramEnd"/>
+      <w:r>
+        <w:t xml:space="preserve"> "</w:t>
       </w:r>
       <w:proofErr w:type="spellStart"/>
       <w:r>
